--- a/EventCards.docx
+++ b/EventCards.docx
@@ -14383,10 +14383,10 @@
               <mc:AlternateContent>
                 <mc:Choice Requires="wps">
                   <w:drawing>
-                    <wp:anchor distT="0" distB="0" distL="114300" distR="114300" simplePos="0" relativeHeight="251721216" behindDoc="0" locked="0" layoutInCell="1" allowOverlap="1" wp14:anchorId="37304369" wp14:editId="5196D4C8">
+                    <wp:anchor distT="0" distB="0" distL="114300" distR="114300" simplePos="0" relativeHeight="251721216" behindDoc="0" locked="0" layoutInCell="1" allowOverlap="1" wp14:anchorId="37304369" wp14:editId="55A06A46">
                       <wp:simplePos x="0" y="0"/>
                       <wp:positionH relativeFrom="column">
-                        <wp:posOffset>4445</wp:posOffset>
+                        <wp:posOffset>29581</wp:posOffset>
                       </wp:positionH>
                       <wp:positionV relativeFrom="paragraph">
                         <wp:posOffset>39370</wp:posOffset>
@@ -14524,7 +14524,7 @@
                 </mc:Choice>
                 <mc:Fallback>
                   <w:pict>
-                    <v:roundrect w14:anchorId="37304369" id="_x0000_s1054" style="position:absolute;left:0;text-align:left;margin-left:.35pt;margin-top:3.1pt;width:107.65pt;height:164.05pt;z-index:251721216;visibility:visible;mso-wrap-style:square;mso-width-percent:0;mso-height-percent:0;mso-wrap-distance-left:9pt;mso-wrap-distance-top:0;mso-wrap-distance-right:9pt;mso-wrap-distance-bottom:0;mso-position-horizontal:absolute;mso-position-horizontal-relative:text;mso-position-vertical:absolute;mso-position-vertical-relative:text;mso-width-percent:0;mso-height-percent:0;mso-width-relative:margin;mso-height-relative:margin;v-text-anchor:middle" arcsize="4418f" o:gfxdata="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" fillcolor="#fde9d9 [665]" strokecolor="#008a3e" strokeweight="3pt">
+                    <v:roundrect w14:anchorId="37304369" id="_x0000_s1054" style="position:absolute;left:0;text-align:left;margin-left:2.35pt;margin-top:3.1pt;width:107.65pt;height:164.05pt;z-index:251721216;visibility:visible;mso-wrap-style:square;mso-width-percent:0;mso-height-percent:0;mso-wrap-distance-left:9pt;mso-wrap-distance-top:0;mso-wrap-distance-right:9pt;mso-wrap-distance-bottom:0;mso-position-horizontal:absolute;mso-position-horizontal-relative:text;mso-position-vertical:absolute;mso-position-vertical-relative:text;mso-width-percent:0;mso-height-percent:0;mso-width-relative:margin;mso-height-relative:margin;v-text-anchor:middle" arcsize="4418f" o:gfxdata="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" fillcolor="#fde9d9 [665]" strokecolor="#008a3e" strokeweight="3pt">
                       <v:shadow on="t" color="black" opacity="22937f" origin=",.5" offset="0,.63889mm"/>
                       <v:textbox>
                         <w:txbxContent>
@@ -14796,10 +14796,10 @@
               <mc:AlternateContent>
                 <mc:Choice Requires="wps">
                   <w:drawing>
-                    <wp:anchor distT="0" distB="0" distL="114300" distR="114300" simplePos="0" relativeHeight="251723264" behindDoc="0" locked="0" layoutInCell="1" allowOverlap="1" wp14:anchorId="33588270" wp14:editId="6590C9F1">
+                    <wp:anchor distT="0" distB="0" distL="114300" distR="114300" simplePos="0" relativeHeight="251723264" behindDoc="0" locked="0" layoutInCell="1" allowOverlap="1" wp14:anchorId="33588270" wp14:editId="6201C416">
                       <wp:simplePos x="0" y="0"/>
                       <wp:positionH relativeFrom="column">
-                        <wp:posOffset>4445</wp:posOffset>
+                        <wp:posOffset>29581</wp:posOffset>
                       </wp:positionH>
                       <wp:positionV relativeFrom="paragraph">
                         <wp:posOffset>40005</wp:posOffset>
@@ -14937,7 +14937,7 @@
                 </mc:Choice>
                 <mc:Fallback>
                   <w:pict>
-                    <v:roundrect w14:anchorId="33588270" id="_x0000_s1055" style="position:absolute;left:0;text-align:left;margin-left:.35pt;margin-top:3.15pt;width:107.65pt;height:164.05pt;z-index:251723264;visibility:visible;mso-wrap-style:square;mso-width-percent:0;mso-height-percent:0;mso-wrap-distance-left:9pt;mso-wrap-distance-top:0;mso-wrap-distance-right:9pt;mso-wrap-distance-bottom:0;mso-position-horizontal:absolute;mso-position-horizontal-relative:text;mso-position-vertical:absolute;mso-position-vertical-relative:text;mso-width-percent:0;mso-height-percent:0;mso-width-relative:margin;mso-height-relative:margin;v-text-anchor:middle" arcsize="4418f" o:gfxdata="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" fillcolor="#fde9d9 [665]" strokecolor="#008a3e" strokeweight="3pt">
+                    <v:roundrect w14:anchorId="33588270" id="_x0000_s1055" style="position:absolute;left:0;text-align:left;margin-left:2.35pt;margin-top:3.15pt;width:107.65pt;height:164.05pt;z-index:251723264;visibility:visible;mso-wrap-style:square;mso-width-percent:0;mso-height-percent:0;mso-wrap-distance-left:9pt;mso-wrap-distance-top:0;mso-wrap-distance-right:9pt;mso-wrap-distance-bottom:0;mso-position-horizontal:absolute;mso-position-horizontal-relative:text;mso-position-vertical:absolute;mso-position-vertical-relative:text;mso-width-percent:0;mso-height-percent:0;mso-width-relative:margin;mso-height-relative:margin;v-text-anchor:middle" arcsize="4418f" o:gfxdata="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" fillcolor="#fde9d9 [665]" strokecolor="#008a3e" strokeweight="3pt">
                       <v:shadow on="t" color="black" opacity="22937f" origin=",.5" offset="0,.63889mm"/>
                       <v:textbox>
                         <w:txbxContent>
